--- a/module-6/M6 DB CSD402-A339.docx
+++ b/module-6/M6 DB CSD402-A339.docx
@@ -796,7 +796,7 @@
         </w:rPr>
         <w:t>To view the rubric grading criteria, click on the following link: </w:t>
       </w:r>
-      <w:hyperlink r:id="rId5" w:tgtFrame="_blank" w:history="1">
+      <w:hyperlink r:id="rId7" w:tgtFrame="_blank" w:history="1">
         <w:r>
           <w:rPr>
             <w:rFonts w:ascii="Arial" w:eastAsia="Times New Roman" w:hAnsi="Arial" w:cs="Arial"/>
@@ -823,6 +823,171 @@
           <w:rFonts w:ascii="Arial" w:hAnsi="Arial" w:cs="Arial"/>
         </w:rPr>
       </w:pPr>
+      <w:r>
+        <w:rPr>
+          <w:rFonts w:ascii="Arial" w:hAnsi="Arial" w:cs="Arial"/>
+        </w:rPr>
+        <w:lastRenderedPageBreak/>
+        <w:t xml:space="preserve">Jessica, you did an excellent job on your post and explaining the differences </w:t>
+      </w:r>
+      <w:r>
+        <w:rPr>
+          <w:rFonts w:ascii="Arial" w:hAnsi="Arial" w:cs="Arial"/>
+        </w:rPr>
+        <w:t>betwee</w:t>
+      </w:r>
+      <w:r>
+        <w:rPr>
+          <w:rFonts w:ascii="Arial" w:hAnsi="Arial" w:cs="Arial"/>
+        </w:rPr>
+        <w:t xml:space="preserve">n creating a class versus creating an object. </w:t>
+      </w:r>
+      <w:r>
+        <w:rPr>
+          <w:rFonts w:ascii="Arial" w:hAnsi="Arial" w:cs="Arial"/>
+        </w:rPr>
+        <w:t xml:space="preserve">You are spot on when you say that a class does nothing until an object is </w:t>
+      </w:r>
+      <w:r>
+        <w:rPr>
+          <w:rFonts w:ascii="Arial" w:hAnsi="Arial" w:cs="Arial"/>
+        </w:rPr>
+        <w:t>made</w:t>
+      </w:r>
+      <w:r>
+        <w:rPr>
+          <w:rFonts w:ascii="Arial" w:hAnsi="Arial" w:cs="Arial"/>
+        </w:rPr>
+        <w:t xml:space="preserve"> from it. A class needs an instance for it to work. </w:t>
+      </w:r>
+      <w:r>
+        <w:rPr>
+          <w:rFonts w:ascii="Arial" w:hAnsi="Arial" w:cs="Arial"/>
+        </w:rPr>
+        <w:t xml:space="preserve">Your example for the class and objects perfectly </w:t>
+      </w:r>
+      <w:proofErr w:type="gramStart"/>
+      <w:r>
+        <w:rPr>
+          <w:rFonts w:ascii="Arial" w:hAnsi="Arial" w:cs="Arial"/>
+        </w:rPr>
+        <w:t>capture</w:t>
+      </w:r>
+      <w:proofErr w:type="gramEnd"/>
+      <w:r>
+        <w:rPr>
+          <w:rFonts w:ascii="Arial" w:hAnsi="Arial" w:cs="Arial"/>
+        </w:rPr>
+        <w:t xml:space="preserve"> your explanation. </w:t>
+      </w:r>
+      <w:r>
+        <w:rPr>
+          <w:rFonts w:ascii="Arial" w:hAnsi="Arial" w:cs="Arial"/>
+        </w:rPr>
+        <w:t>You also did a good job of explaining how to access</w:t>
+      </w:r>
+      <w:r>
+        <w:rPr>
+          <w:rFonts w:ascii="Arial" w:hAnsi="Arial" w:cs="Arial"/>
+        </w:rPr>
+        <w:t xml:space="preserve"> and modify attributes. </w:t>
+      </w:r>
+      <w:r>
+        <w:rPr>
+          <w:rFonts w:ascii="Arial" w:hAnsi="Arial" w:cs="Arial"/>
+        </w:rPr>
+        <w:t xml:space="preserve">I am glad that you mentioned that Java only allows direct access to attributes when they are public. This is an important aspect to remember when writing a Java program. </w:t>
+      </w:r>
+    </w:p>
+    <w:p>
+      <w:pPr>
+        <w:rPr>
+          <w:rFonts w:ascii="Arial" w:hAnsi="Arial" w:cs="Arial"/>
+        </w:rPr>
+      </w:pPr>
+    </w:p>
+    <w:p>
+      <w:pPr>
+        <w:rPr>
+          <w:rFonts w:ascii="Arial" w:hAnsi="Arial" w:cs="Arial"/>
+        </w:rPr>
+      </w:pPr>
+      <w:r>
+        <w:rPr>
+          <w:rFonts w:ascii="Arial" w:hAnsi="Arial" w:cs="Arial"/>
+        </w:rPr>
+        <w:t xml:space="preserve">Miles, </w:t>
+      </w:r>
+      <w:r>
+        <w:rPr>
+          <w:rFonts w:ascii="Arial" w:hAnsi="Arial" w:cs="Arial"/>
+        </w:rPr>
+        <w:t xml:space="preserve">you did a fantastic job on your post for this module. </w:t>
+      </w:r>
+      <w:proofErr w:type="spellStart"/>
+      <w:r>
+        <w:rPr>
+          <w:rFonts w:ascii="Arial" w:hAnsi="Arial" w:cs="Arial"/>
+        </w:rPr>
+        <w:t>GeeksforGeeks</w:t>
+      </w:r>
+      <w:proofErr w:type="spellEnd"/>
+      <w:r>
+        <w:rPr>
+          <w:rFonts w:ascii="Arial" w:hAnsi="Arial" w:cs="Arial"/>
+        </w:rPr>
+        <w:t xml:space="preserve"> really did provide a great explanation of creating a class vs. creating an object. I like to reference it when I feel like I need an additional understanding of a topic. Sometimes seeking other resources can be a great aid when feeling confused. I am glad that you mentioned that a class is simply a framework. </w:t>
+      </w:r>
+      <w:r>
+        <w:rPr>
+          <w:rFonts w:ascii="Arial" w:hAnsi="Arial" w:cs="Arial"/>
+        </w:rPr>
+        <w:t xml:space="preserve">I liked your example of a laptop as a class. Without all the other objects, it cannot function on its own. I like how you further elaborated on it in your second topic embellishment. </w:t>
+      </w:r>
+    </w:p>
+    <w:p>
+      <w:pPr>
+        <w:rPr>
+          <w:rFonts w:ascii="Arial" w:hAnsi="Arial" w:cs="Arial"/>
+        </w:rPr>
+      </w:pPr>
+    </w:p>
+    <w:p>
+      <w:pPr>
+        <w:rPr>
+          <w:rFonts w:ascii="Arial" w:hAnsi="Arial" w:cs="Arial"/>
+        </w:rPr>
+      </w:pPr>
+      <w:r>
+        <w:rPr>
+          <w:rFonts w:ascii="Arial" w:hAnsi="Arial" w:cs="Arial"/>
+        </w:rPr>
+        <w:t xml:space="preserve">Anton, your discussion post for this module is very nicely said and explained! </w:t>
+      </w:r>
+      <w:r>
+        <w:rPr>
+          <w:rFonts w:ascii="Arial" w:hAnsi="Arial" w:cs="Arial"/>
+        </w:rPr>
+        <w:t>Java truly is a rich ecosystem! I have really been enjoying all the built-in functions and library classes available. B</w:t>
+      </w:r>
+      <w:r>
+        <w:rPr>
+          <w:rFonts w:ascii="Arial" w:hAnsi="Arial" w:cs="Arial"/>
+        </w:rPr>
+        <w:t>uilding on code other developers</w:t>
+      </w:r>
+      <w:r>
+        <w:rPr>
+          <w:rFonts w:ascii="Arial" w:hAnsi="Arial" w:cs="Arial"/>
+        </w:rPr>
+        <w:t xml:space="preserve"> have already established is a great time saver and makes coding and the code more efficient. </w:t>
+      </w:r>
+      <w:r>
+        <w:rPr>
+          <w:rFonts w:ascii="Arial" w:hAnsi="Arial" w:cs="Arial"/>
+        </w:rPr>
+        <w:t xml:space="preserve">It is important to remember to import it into the code when using a package. Performing math would be much more difficult without packages. You are spot on that methods define the behavior of classes and objects. </w:t>
+      </w:r>
     </w:p>
     <w:sectPr>
       <w:pgSz w:w="12240" w:h="15840"/>
@@ -832,6 +997,44 @@
     </w:sectPr>
   </w:body>
 </w:document>
+</file>
+
+<file path=word/endnotes.xml><?xml version="1.0" encoding="utf-8"?>
+<w:endnotes xmlns:wpc="http://schemas.microsoft.com/office/word/2010/wordprocessingCanvas" xmlns:cx="http://schemas.microsoft.com/office/drawing/2014/chartex" xmlns:cx1="http://schemas.microsoft.com/office/drawing/2015/9/8/chartex" xmlns:cx2="http://schemas.microsoft.com/office/drawing/2015/10/21/chartex" xmlns:cx3="http://schemas.microsoft.com/office/drawing/2016/5/9/chartex" xmlns:cx4="http://schemas.microsoft.com/office/drawing/2016/5/10/chartex" xmlns:cx5="http://schemas.microsoft.com/office/drawing/2016/5/11/chartex" xmlns:cx6="http://schemas.microsoft.com/office/drawing/2016/5/12/chartex" xmlns:cx7="http://schemas.microsoft.com/office/drawing/2016/5/13/chartex" xmlns:cx8="http://schemas.microsoft.com/office/drawing/2016/5/14/chartex" xmlns:mc="http://schemas.openxmlformats.org/markup-compatibility/2006" xmlns:aink="http://schemas.microsoft.com/office/drawing/2016/ink" xmlns:am3d="http://schemas.microsoft.com/office/drawing/2017/model3d" xmlns:o="urn:schemas-microsoft-com:office:office" xmlns:oel="http://schemas.microsoft.com/office/2019/extlst" xmlns:r="http://schemas.openxmlformats.org/officeDocument/2006/relationships" xmlns:m="http://schemas.openxmlformats.org/officeDocument/2006/math" xmlns:v="urn:schemas-microsoft-com:vml" xmlns:wp14="http://schemas.microsoft.com/office/word/2010/wordprocessingDrawing" xmlns:wp="http://schemas.openxmlformats.org/drawingml/2006/wordprocessingDrawing" xmlns:w10="urn:schemas-microsoft-com:office:word" xmlns:w="http://schemas.openxmlformats.org/wordprocessingml/2006/main" xmlns:w14="http://schemas.microsoft.com/office/word/2010/wordml" xmlns:w15="http://schemas.microsoft.com/office/word/2012/wordml" xmlns:w16cex="http://schemas.microsoft.com/office/word/2018/wordml/cex" xmlns:w16cid="http://schemas.microsoft.com/office/word/2016/wordml/cid" xmlns:w16="http://schemas.microsoft.com/office/word/2018/wordml" xmlns:w16du="http://schemas.microsoft.com/office/word/2023/wordml/word16du" xmlns:w16sdtdh="http://schemas.microsoft.com/office/word/2020/wordml/sdtdatahash" xmlns:w16sdtfl="http://schemas.microsoft.com/office/word/2024/wordml/sdtformatlock" xmlns:w16se="http://schemas.microsoft.com/office/word/2015/wordml/symex" xmlns:wpg="http://schemas.microsoft.com/office/word/2010/wordprocessingGroup" xmlns:wpi="http://schemas.microsoft.com/office/word/2010/wordprocessingInk" xmlns:wne="http://schemas.microsoft.com/office/word/2006/wordml" xmlns:wps="http://schemas.microsoft.com/office/word/2010/wordprocessingShape" mc:Ignorable="w14 w15 w16se w16cid w16 w16cex w16sdtdh w16sdtfl w16du wp14">
+  <w:endnote w:type="separator" w:id="-1">
+    <w:p>
+      <w:r>
+        <w:separator/>
+      </w:r>
+    </w:p>
+  </w:endnote>
+  <w:endnote w:type="continuationSeparator" w:id="0">
+    <w:p>
+      <w:r>
+        <w:continuationSeparator/>
+      </w:r>
+    </w:p>
+  </w:endnote>
+</w:endnotes>
+</file>
+
+<file path=word/footnotes.xml><?xml version="1.0" encoding="utf-8"?>
+<w:footnotes xmlns:wpc="http://schemas.microsoft.com/office/word/2010/wordprocessingCanvas" xmlns:cx="http://schemas.microsoft.com/office/drawing/2014/chartex" xmlns:cx1="http://schemas.microsoft.com/office/drawing/2015/9/8/chartex" xmlns:cx2="http://schemas.microsoft.com/office/drawing/2015/10/21/chartex" xmlns:cx3="http://schemas.microsoft.com/office/drawing/2016/5/9/chartex" xmlns:cx4="http://schemas.microsoft.com/office/drawing/2016/5/10/chartex" xmlns:cx5="http://schemas.microsoft.com/office/drawing/2016/5/11/chartex" xmlns:cx6="http://schemas.microsoft.com/office/drawing/2016/5/12/chartex" xmlns:cx7="http://schemas.microsoft.com/office/drawing/2016/5/13/chartex" xmlns:cx8="http://schemas.microsoft.com/office/drawing/2016/5/14/chartex" xmlns:mc="http://schemas.openxmlformats.org/markup-compatibility/2006" xmlns:aink="http://schemas.microsoft.com/office/drawing/2016/ink" xmlns:am3d="http://schemas.microsoft.com/office/drawing/2017/model3d" xmlns:o="urn:schemas-microsoft-com:office:office" xmlns:oel="http://schemas.microsoft.com/office/2019/extlst" xmlns:r="http://schemas.openxmlformats.org/officeDocument/2006/relationships" xmlns:m="http://schemas.openxmlformats.org/officeDocument/2006/math" xmlns:v="urn:schemas-microsoft-com:vml" xmlns:wp14="http://schemas.microsoft.com/office/word/2010/wordprocessingDrawing" xmlns:wp="http://schemas.openxmlformats.org/drawingml/2006/wordprocessingDrawing" xmlns:w10="urn:schemas-microsoft-com:office:word" xmlns:w="http://schemas.openxmlformats.org/wordprocessingml/2006/main" xmlns:w14="http://schemas.microsoft.com/office/word/2010/wordml" xmlns:w15="http://schemas.microsoft.com/office/word/2012/wordml" xmlns:w16cex="http://schemas.microsoft.com/office/word/2018/wordml/cex" xmlns:w16cid="http://schemas.microsoft.com/office/word/2016/wordml/cid" xmlns:w16="http://schemas.microsoft.com/office/word/2018/wordml" xmlns:w16du="http://schemas.microsoft.com/office/word/2023/wordml/word16du" xmlns:w16sdtdh="http://schemas.microsoft.com/office/word/2020/wordml/sdtdatahash" xmlns:w16sdtfl="http://schemas.microsoft.com/office/word/2024/wordml/sdtformatlock" xmlns:w16se="http://schemas.microsoft.com/office/word/2015/wordml/symex" xmlns:wpg="http://schemas.microsoft.com/office/word/2010/wordprocessingGroup" xmlns:wpi="http://schemas.microsoft.com/office/word/2010/wordprocessingInk" xmlns:wne="http://schemas.microsoft.com/office/word/2006/wordml" xmlns:wps="http://schemas.microsoft.com/office/word/2010/wordprocessingShape" mc:Ignorable="w14 w15 w16se w16cid w16 w16cex w16sdtdh w16sdtfl w16du wp14">
+  <w:footnote w:type="separator" w:id="-1">
+    <w:p>
+      <w:r>
+        <w:separator/>
+      </w:r>
+    </w:p>
+  </w:footnote>
+  <w:footnote w:type="continuationSeparator" w:id="0">
+    <w:p>
+      <w:r>
+        <w:continuationSeparator/>
+      </w:r>
+    </w:p>
+  </w:footnote>
+</w:footnotes>
 </file>
 
 <file path=word/numbering.xml><?xml version="1.0" encoding="utf-8"?>
@@ -2092,6 +2295,48 @@
       <w14:ligatures w14:val="none"/>
     </w:rPr>
   </w:style>
+  <w:style w:type="paragraph" w:styleId="Header">
+    <w:name w:val="header"/>
+    <w:basedOn w:val="Normal"/>
+    <w:link w:val="HeaderChar"/>
+    <w:uiPriority w:val="99"/>
+    <w:unhideWhenUsed/>
+    <w:rsid w:val="00ED7129"/>
+    <w:pPr>
+      <w:tabs>
+        <w:tab w:val="center" w:pos="4680"/>
+        <w:tab w:val="right" w:pos="9360"/>
+      </w:tabs>
+    </w:pPr>
+  </w:style>
+  <w:style w:type="character" w:customStyle="1" w:styleId="HeaderChar">
+    <w:name w:val="Header Char"/>
+    <w:basedOn w:val="DefaultParagraphFont"/>
+    <w:link w:val="Header"/>
+    <w:uiPriority w:val="99"/>
+    <w:rsid w:val="00ED7129"/>
+  </w:style>
+  <w:style w:type="paragraph" w:styleId="Footer">
+    <w:name w:val="footer"/>
+    <w:basedOn w:val="Normal"/>
+    <w:link w:val="FooterChar"/>
+    <w:uiPriority w:val="99"/>
+    <w:unhideWhenUsed/>
+    <w:rsid w:val="00ED7129"/>
+    <w:pPr>
+      <w:tabs>
+        <w:tab w:val="center" w:pos="4680"/>
+        <w:tab w:val="right" w:pos="9360"/>
+      </w:tabs>
+    </w:pPr>
+  </w:style>
+  <w:style w:type="character" w:customStyle="1" w:styleId="FooterChar">
+    <w:name w:val="Footer Char"/>
+    <w:basedOn w:val="DefaultParagraphFont"/>
+    <w:link w:val="Footer"/>
+    <w:uiPriority w:val="99"/>
+    <w:rsid w:val="00ED7129"/>
+  </w:style>
 </w:styles>
 </file>
 
